--- a/final_project.docx
+++ b/final_project.docx
@@ -6130,8 +6130,53 @@
         <w:t>Source Code</w:t>
       </w:r>
     </w:p>
+    <w:p>
+      <w:pPr>
+        <w:pStyle w:val="TextBody"/>
+        <w:numPr>
+          <w:ilvl w:val="0"/>
+          <w:numId w:val="0"/>
+        </w:numPr>
+        <w:tabs>
+          <w:tab w:val="clear" w:pos="720"/>
+          <w:tab w:val="left" w:pos="1516" w:leader="none"/>
+          <w:tab w:val="left" w:pos="1517" w:leader="none"/>
+        </w:tabs>
+        <w:spacing w:lineRule="auto" w:line="240" w:before="253" w:after="0"/>
+        <w:ind w:left="0" w:right="0" w:hanging="0"/>
+        <w:jc w:val="both"/>
+        <w:rPr>
+          <w:b w:val="false"/>
+          <w:b w:val="false"/>
+          <w:bCs w:val="false"/>
+          <w:sz w:val="24"/>
+          <w:szCs w:val="24"/>
+        </w:rPr>
+      </w:pPr>
+      <w:hyperlink r:id="rId18">
+        <w:r>
+          <w:rPr>
+            <w:rStyle w:val="InternetLink"/>
+            <w:b w:val="false"/>
+            <w:bCs w:val="false"/>
+            <w:sz w:val="24"/>
+            <w:szCs w:val="24"/>
+          </w:rPr>
+          <w:t>https://github.com/anar-sixeliyev/intel4004-calculator/tree/master</w:t>
+        </w:r>
+      </w:hyperlink>
+      <w:r>
+        <w:rPr>
+          <w:b w:val="false"/>
+          <w:bCs w:val="false"/>
+          <w:sz w:val="24"/>
+          <w:szCs w:val="24"/>
+        </w:rPr>
+        <w:t xml:space="preserve"> </w:t>
+      </w:r>
+    </w:p>
     <w:sectPr>
-      <w:footerReference w:type="default" r:id="rId18"/>
+      <w:footerReference w:type="default" r:id="rId19"/>
       <w:type w:val="nextPage"/>
       <w:pgSz w:w="11906" w:h="16838"/>
       <w:pgMar w:left="1600" w:right="640" w:gutter="0" w:header="0" w:top="1300" w:footer="1008" w:bottom="1200"/>
